--- a/Articles/2025/4_Game_Maker_2/3_Creating_Objects/3 Creating Objects.docx
+++ b/Articles/2025/4_Game_Maker_2/3_Creating_Objects/3 Creating Objects.docx
@@ -96,7 +96,13 @@
         <w:t>I have already said</w:t>
       </w:r>
       <w:r>
-        <w:t>, a sprite is only the face of our game elements. But if you do not have an object, onto which you can put your sprite faces onto, you really don’t have to much of anything happening.</w:t>
+        <w:t>, a sprite is only the face of our game elements. But if you do not have an object, onto which you can put your sprite faces onto, you really don’t have to</w:t>
+      </w:r>
+      <w:r>
+        <w:t>o</w:t>
+      </w:r>
+      <w:r>
+        <w:t xml:space="preserve"> much of anything happening.</w:t>
       </w:r>
     </w:p>
     <w:p>
@@ -126,11 +132,14 @@
     </w:p>
     <w:p>
       <w:r>
+        <w:rPr>
+          <w:noProof/>
+        </w:rPr>
         <w:lastRenderedPageBreak/>
         <w:drawing>
-          <wp:inline distT="0" distB="0" distL="0" distR="0" wp14:anchorId="6F41954B" wp14:editId="42094892">
-            <wp:extent cx="2229161" cy="2819794"/>
-            <wp:effectExtent l="0" t="0" r="0" b="0"/>
+          <wp:inline distT="0" distB="0" distL="0" distR="0" wp14:anchorId="6F41954B" wp14:editId="03BBDBEB">
+            <wp:extent cx="1972833" cy="2495550"/>
+            <wp:effectExtent l="0" t="0" r="8890" b="0"/>
             <wp:docPr id="1422627566" name="Picture 1"/>
             <wp:cNvGraphicFramePr>
               <a:graphicFrameLocks xmlns:a="http://schemas.openxmlformats.org/drawingml/2006/main" noChangeAspect="1"/>
@@ -151,7 +160,7 @@
                   <pic:spPr>
                     <a:xfrm>
                       <a:off x="0" y="0"/>
-                      <a:ext cx="2229161" cy="2819794"/>
+                      <a:ext cx="1976141" cy="2499734"/>
                     </a:xfrm>
                     <a:prstGeom prst="rect">
                       <a:avLst/>
@@ -162,6 +171,11 @@
             </a:graphic>
           </wp:inline>
         </w:drawing>
+      </w:r>
+    </w:p>
+    <w:p>
+      <w:r>
+        <w:t>Right -click, Objects Folder – Create - Object</w:t>
       </w:r>
     </w:p>
     <w:p>
@@ -215,45 +229,7 @@
         </w:drawing>
       </w:r>
     </w:p>
-    <w:p>
-      <w:r>
-        <w:drawing>
-          <wp:inline distT="0" distB="0" distL="0" distR="0" wp14:anchorId="0A600860" wp14:editId="0FEA78D5">
-            <wp:extent cx="3276600" cy="4495994"/>
-            <wp:effectExtent l="0" t="0" r="0" b="0"/>
-            <wp:docPr id="862203339" name="Picture 1"/>
-            <wp:cNvGraphicFramePr>
-              <a:graphicFrameLocks xmlns:a="http://schemas.openxmlformats.org/drawingml/2006/main" noChangeAspect="1"/>
-            </wp:cNvGraphicFramePr>
-            <a:graphic xmlns:a="http://schemas.openxmlformats.org/drawingml/2006/main">
-              <a:graphicData uri="http://schemas.openxmlformats.org/drawingml/2006/picture">
-                <pic:pic xmlns:pic="http://schemas.openxmlformats.org/drawingml/2006/picture">
-                  <pic:nvPicPr>
-                    <pic:cNvPr id="862203339" name=""/>
-                    <pic:cNvPicPr/>
-                  </pic:nvPicPr>
-                  <pic:blipFill>
-                    <a:blip r:embed="rId8"/>
-                    <a:stretch>
-                      <a:fillRect/>
-                    </a:stretch>
-                  </pic:blipFill>
-                  <pic:spPr>
-                    <a:xfrm>
-                      <a:off x="0" y="0"/>
-                      <a:ext cx="3278958" cy="4499230"/>
-                    </a:xfrm>
-                    <a:prstGeom prst="rect">
-                      <a:avLst/>
-                    </a:prstGeom>
-                  </pic:spPr>
-                </pic:pic>
-              </a:graphicData>
-            </a:graphic>
-          </wp:inline>
-        </w:drawing>
-      </w:r>
-    </w:p>
+    <w:p/>
     <w:p>
       <w:pPr>
         <w:pStyle w:val="Heading1"/>
@@ -264,6 +240,9 @@
     </w:p>
     <w:p>
       <w:r>
+        <w:rPr>
+          <w:noProof/>
+        </w:rPr>
         <w:drawing>
           <wp:inline distT="0" distB="0" distL="0" distR="0" wp14:anchorId="6FC013E6" wp14:editId="3F558CE8">
             <wp:extent cx="2000529" cy="2143424"/>
@@ -280,7 +259,7 @@
                     <pic:cNvPicPr/>
                   </pic:nvPicPr>
                   <pic:blipFill>
-                    <a:blip r:embed="rId9"/>
+                    <a:blip r:embed="rId8"/>
                     <a:stretch>
                       <a:fillRect/>
                     </a:stretch>
@@ -325,11 +304,32 @@
     </w:p>
     <w:p>
       <w:r>
-        <w:t>To add a sprite to each of your object, you will go to the workspace in the center of your app, and then just choose the appropriate sprite for your object. Use the hamburger menu (the three dots) to browse for your sprite.</w:t>
+        <w:t>To add a sprite to each of your object</w:t>
+      </w:r>
+      <w:r>
+        <w:t>s</w:t>
+      </w:r>
+      <w:r>
+        <w:t xml:space="preserve">, you will go to the workspace </w:t>
+      </w:r>
+      <w:r>
+        <w:t>(</w:t>
+      </w:r>
+      <w:r>
+        <w:t>in the center of your app</w:t>
+      </w:r>
+      <w:r>
+        <w:t>)</w:t>
+      </w:r>
+      <w:r>
+        <w:t>, and then just choose the appropriate sprite for your object. Use the hamburger menu (the three dots) to browse for your sprite.</w:t>
       </w:r>
     </w:p>
     <w:p>
       <w:r>
+        <w:rPr>
+          <w:noProof/>
+        </w:rPr>
         <w:drawing>
           <wp:inline distT="0" distB="0" distL="0" distR="0" wp14:anchorId="56EE08D7" wp14:editId="04D6093C">
             <wp:extent cx="2772162" cy="2457793"/>
@@ -346,7 +346,7 @@
                     <pic:cNvPicPr/>
                   </pic:nvPicPr>
                   <pic:blipFill>
-                    <a:blip r:embed="rId10"/>
+                    <a:blip r:embed="rId9"/>
                     <a:stretch>
                       <a:fillRect/>
                     </a:stretch>

--- a/Articles/2025/4_Game_Maker_2/3_Creating_Objects/3 Creating Objects.docx
+++ b/Articles/2025/4_Game_Maker_2/3_Creating_Objects/3 Creating Objects.docx
@@ -244,10 +244,10 @@
           <w:noProof/>
         </w:rPr>
         <w:drawing>
-          <wp:inline distT="0" distB="0" distL="0" distR="0" wp14:anchorId="6FC013E6" wp14:editId="3F558CE8">
-            <wp:extent cx="2000529" cy="2143424"/>
-            <wp:effectExtent l="76200" t="76200" r="133350" b="142875"/>
-            <wp:docPr id="1068272226" name="Picture 1"/>
+          <wp:inline distT="0" distB="0" distL="0" distR="0" wp14:anchorId="459475F1" wp14:editId="4749139C">
+            <wp:extent cx="2228850" cy="2390775"/>
+            <wp:effectExtent l="0" t="0" r="0" b="9525"/>
+            <wp:docPr id="707423133" name="Picture 1"/>
             <wp:cNvGraphicFramePr>
               <a:graphicFrameLocks xmlns:a="http://schemas.openxmlformats.org/drawingml/2006/main" noChangeAspect="1"/>
             </wp:cNvGraphicFramePr>
@@ -255,7 +255,7 @@
               <a:graphicData uri="http://schemas.openxmlformats.org/drawingml/2006/picture">
                 <pic:pic xmlns:pic="http://schemas.openxmlformats.org/drawingml/2006/picture">
                   <pic:nvPicPr>
-                    <pic:cNvPr id="1068272226" name=""/>
+                    <pic:cNvPr id="707423133" name="Picture 707423133"/>
                     <pic:cNvPicPr/>
                   </pic:nvPicPr>
                   <pic:blipFill>
@@ -267,25 +267,11 @@
                   <pic:spPr>
                     <a:xfrm>
                       <a:off x="0" y="0"/>
-                      <a:ext cx="2000529" cy="2143424"/>
+                      <a:ext cx="2228850" cy="2390775"/>
                     </a:xfrm>
                     <a:prstGeom prst="rect">
                       <a:avLst/>
                     </a:prstGeom>
-                    <a:ln w="38100" cap="sq">
-                      <a:solidFill>
-                        <a:srgbClr val="000000"/>
-                      </a:solidFill>
-                      <a:prstDash val="solid"/>
-                      <a:miter lim="800000"/>
-                    </a:ln>
-                    <a:effectLst>
-                      <a:outerShdw blurRad="50800" dist="38100" dir="2700000" algn="tl" rotWithShape="0">
-                        <a:srgbClr val="000000">
-                          <a:alpha val="43000"/>
-                        </a:srgbClr>
-                      </a:outerShdw>
-                    </a:effectLst>
                   </pic:spPr>
                 </pic:pic>
               </a:graphicData>
